--- a/Examples/diagram5.docx
+++ b/Examples/diagram5.docx
@@ -18,7 +18,7 @@
               <wp:inline distT="0" distB="0" distL="0" distR="0">
                 <wp:extent cx="9000000" cy="5760000"/>
                 <wp:effectExtent l="0" t="0" r="0" b="0"/>
-                <wp:docPr id="2" name="d91bae4e-d518-43f4-a250-9f5dbb233ad9"/>
+                <wp:docPr id="2" name="f57bfbe8-c9e2-49dd-a135-cbf9ab324305"/>
                 <wp:cNvGraphicFramePr>
                   <a:graphicFrameLocks xmlns:a="http://schemas.openxmlformats.org/drawingml/2006/main"/>
                 </wp:cNvGraphicFramePr>
@@ -28,7 +28,7 @@
                       <wpc:bg/>
                       <wpc:whole/>
                       <wps:wsp>
-                        <wps:cNvPr id="3" name="0733f4da-f74c-4a52-9295-0cd739a929dd"/>
+                        <wps:cNvPr id="3" name="912e3674-b158-471b-9436-c4e2fa37afa7"/>
                         <wps:cNvCnPr/>
                         <wps:spPr>
                           <a:xfrm>
@@ -57,7 +57,7 @@
                         <wps:bodyPr/>
                       </wps:wsp>
                       <wps:wsp>
-                        <wps:cNvPr id="3" name="793429df-54d9-49e4-b14a-15c669966014"/>
+                        <wps:cNvPr id="3" name="3e367265-09c0-4427-b53f-151a6021f483"/>
                         <wps:cNvCnPr/>
                         <wps:spPr>
                           <a:xfrm>
@@ -86,7 +86,7 @@
                         <wps:bodyPr/>
                       </wps:wsp>
                       <wps:wsp>
-                        <wps:cNvPr id="3" name="9eaf32ad-400f-40cb-b4b7-44d4082bae2c"/>
+                        <wps:cNvPr id="3" name="42a0078f-43e7-47b1-a40f-a74cd9eb5abf"/>
                         <wps:cNvCnPr/>
                         <wps:spPr>
                           <a:xfrm>
@@ -115,7 +115,7 @@
                         <wps:bodyPr/>
                       </wps:wsp>
                       <wps:wsp>
-                        <wps:cNvPr id="3" name="c366273c-8fb7-4475-9aab-0530a7eaf143"/>
+                        <wps:cNvPr id="3" name="91f9dd67-1a8b-43b7-8278-98edf9a89c0f"/>
                         <wps:cNvCnPr/>
                         <wps:spPr>
                           <a:xfrm>
@@ -144,7 +144,7 @@
                         <wps:bodyPr/>
                       </wps:wsp>
                       <wps:wsp>
-                        <wps:cNvPr id="3" name="c044e4ab-28c3-45ee-a3bc-1daf8bf4c4b5"/>
+                        <wps:cNvPr id="3" name="13a0501c-0ea5-4c44-bba4-7342dbba2b1d"/>
                         <wps:cNvCnPr/>
                         <wps:spPr>
                           <a:xfrm>
@@ -173,7 +173,7 @@
                         <wps:bodyPr/>
                       </wps:wsp>
                       <wps:wsp>
-                        <wps:cNvPr id="3" name="3cce97fd-7a97-4b18-87d9-5398af7e3a5d"/>
+                        <wps:cNvPr id="3" name="1c3d95ed-cac5-411a-bafe-7498c28b0f90"/>
                         <wps:cNvCnPr/>
                         <wps:spPr>
                           <a:xfrm>
@@ -202,7 +202,7 @@
                         <wps:bodyPr/>
                       </wps:wsp>
                       <wps:wsp>
-                        <wps:cNvPr id="3" name="94881967-faf7-4982-a8d2-a696c64a4b95"/>
+                        <wps:cNvPr id="3" name="90d924c4-dc5f-428b-8cac-53f01f34101b"/>
                         <wps:cNvCnPr/>
                         <wps:spPr>
                           <a:xfrm>
@@ -231,7 +231,7 @@
                         <wps:bodyPr/>
                       </wps:wsp>
                       <wps:wsp>
-                        <wps:cNvPr id="3" name="8d534a45-d7d1-48d5-854d-5b0dfb9dd1bf"/>
+                        <wps:cNvPr id="3" name="a6b50d48-f5b6-4af1-929d-919104ffe815"/>
                         <wps:cNvCnPr/>
                         <wps:spPr>
                           <a:xfrm>
@@ -260,7 +260,7 @@
                         <wps:bodyPr/>
                       </wps:wsp>
                       <wps:wsp>
-                        <wps:cNvPr id="3" name="458f1fbf-58d8-41b7-ba31-005545e85e3b"/>
+                        <wps:cNvPr id="3" name="9ba51db3-21b6-4eb3-a65a-d995f1cba20d"/>
                         <wps:cNvCnPr/>
                         <wps:spPr>
                           <a:xfrm>
@@ -289,7 +289,7 @@
                         <wps:bodyPr/>
                       </wps:wsp>
                       <wps:wsp>
-                        <wps:cNvPr id="3" name="48f32c1b-10e2-41d8-8beb-642998d70232"/>
+                        <wps:cNvPr id="3" name="84d05197-7dbd-4038-b436-103b2373a885"/>
                         <wps:cNvCnPr/>
                         <wps:spPr>
                           <a:xfrm>
@@ -318,7 +318,7 @@
                         <wps:bodyPr/>
                       </wps:wsp>
                       <wps:wsp>
-                        <wps:cNvPr id="3" name="f6f90b15-58b8-4750-a83c-ff463dcb0544"/>
+                        <wps:cNvPr id="3" name="cf72407b-460e-4dc6-80c6-cdbe3469da4f"/>
                         <wps:cNvCnPr/>
                         <wps:spPr>
                           <a:xfrm>
@@ -347,7 +347,7 @@
                         <wps:bodyPr/>
                       </wps:wsp>
                       <wps:wsp>
-                        <wps:cNvPr id="3" name="066af601-3803-4130-959c-df29b3a3ed2f"/>
+                        <wps:cNvPr id="3" name="76197270-c601-4062-9ff0-cfb45b140557"/>
                         <wps:cNvCnPr/>
                         <wps:spPr>
                           <a:xfrm>
@@ -376,7 +376,7 @@
                         <wps:bodyPr/>
                       </wps:wsp>
                       <wps:wsp>
-                        <wps:cNvPr id="1" name="b7d64d53-49ef-4b48-a9b3-fc7c61b2c275"/>
+                        <wps:cNvPr id="1" name="a1ca5c87-b5c0-42fe-abb9-e8381db5f076"/>
                         <wps:cNvSpPr/>
                         <wps:spPr>
                           <a:xfrm>
@@ -428,7 +428,7 @@
                         </wps:bodyPr>
                       </wps:wsp>
                       <wps:wsp>
-                        <wps:cNvPr id="1" name="2947c767-699d-46b0-aad9-d4eb4c2e4a55"/>
+                        <wps:cNvPr id="1" name="462ba2bd-2092-497e-b35c-f3151e8101c5"/>
                         <wps:cNvSpPr/>
                         <wps:spPr>
                           <a:xfrm>
@@ -480,7 +480,7 @@
                         </wps:bodyPr>
                       </wps:wsp>
                       <wps:wsp>
-                        <wps:cNvPr id="1" name="5d9cdbd0-e26f-47d2-b1a6-1d80f117619b"/>
+                        <wps:cNvPr id="1" name="34f00844-9cf6-4982-b02a-6beaa1489dba"/>
                         <wps:cNvSpPr/>
                         <wps:spPr>
                           <a:xfrm>
@@ -532,7 +532,7 @@
                         </wps:bodyPr>
                       </wps:wsp>
                       <wps:wsp>
-                        <wps:cNvPr id="1" name="504d41bd-2ea3-4afc-b034-9a8a2d4f665d"/>
+                        <wps:cNvPr id="1" name="5d371fe2-b738-4b42-80d4-9cc58ff1d6f5"/>
                         <wps:cNvSpPr/>
                         <wps:spPr>
                           <a:xfrm>
@@ -584,7 +584,7 @@
                         </wps:bodyPr>
                       </wps:wsp>
                       <wps:wsp>
-                        <wps:cNvPr id="1" name="05128482-ab71-4522-b01c-7fa69bf38a61"/>
+                        <wps:cNvPr id="1" name="a174b225-8c88-4114-9671-8b977fff5783"/>
                         <wps:cNvSpPr/>
                         <wps:spPr>
                           <a:xfrm>
@@ -636,7 +636,7 @@
                         </wps:bodyPr>
                       </wps:wsp>
                       <wps:wsp>
-                        <wps:cNvPr id="1" name="2d174760-3881-4cb2-9108-6dcebefa7a51"/>
+                        <wps:cNvPr id="1" name="4e7e158f-6904-4464-99fa-6b1dfb3a94a2"/>
                         <wps:cNvSpPr/>
                         <wps:spPr>
                           <a:xfrm>
@@ -688,7 +688,7 @@
                         </wps:bodyPr>
                       </wps:wsp>
                       <wps:wsp>
-                        <wps:cNvPr id="1" name="470930cf-412e-4a5b-8d45-24900ac5e3cf"/>
+                        <wps:cNvPr id="1" name="31b63cb9-0429-4d13-adcc-40354c4d7325"/>
                         <wps:cNvSpPr/>
                         <wps:spPr>
                           <a:xfrm>
@@ -740,7 +740,7 @@
                         </wps:bodyPr>
                       </wps:wsp>
                       <wps:wsp>
-                        <wps:cNvPr id="1" name="115b6fb5-946f-421e-a45b-08a124348b68"/>
+                        <wps:cNvPr id="1" name="798b0c2f-03f2-4e42-b0f4-ae2c3fc24eff"/>
                         <wps:cNvSpPr/>
                         <wps:spPr>
                           <a:xfrm>
@@ -792,7 +792,7 @@
                         </wps:bodyPr>
                       </wps:wsp>
                       <wps:wsp>
-                        <wps:cNvPr id="1" name="f2348857-7ab6-4b2f-9909-fc38095e4bcd"/>
+                        <wps:cNvPr id="1" name="504e80a3-f79c-471b-bf07-2852f237a0f7"/>
                         <wps:cNvSpPr/>
                         <wps:spPr>
                           <a:xfrm>
@@ -844,7 +844,7 @@
                         </wps:bodyPr>
                       </wps:wsp>
                       <wps:wsp>
-                        <wps:cNvPr id="1" name="130f16d7-50af-4cce-8745-9f26a38ff405"/>
+                        <wps:cNvPr id="1" name="f31dbb63-0263-4cba-887b-0a418dd1facc"/>
                         <wps:cNvSpPr/>
                         <wps:spPr>
                           <a:xfrm>
